--- a/fase 2.2_grupo3Alma_Yeni_Luis_Marcos.docx
+++ b/fase 2.2_grupo3Alma_Yeni_Luis_Marcos.docx
@@ -1,6 +1,6 @@
 
 <file path=word/document.xml><?xml version="1.0" encoding="utf-8"?>
-<w:document xmlns:wpc="http://schemas.microsoft.com/office/word/2010/wordprocessingCanvas" xmlns:cx="http://schemas.microsoft.com/office/drawing/2014/chartex" xmlns:mc="http://schemas.openxmlformats.org/markup-compatibility/2006" xmlns:o="urn:schemas-microsoft-com:office:office" xmlns:r="http://schemas.openxmlformats.org/officeDocument/2006/relationships" xmlns:m="http://schemas.openxmlformats.org/officeDocument/2006/math" xmlns:v="urn:schemas-microsoft-com:vml" xmlns:wp14="http://schemas.microsoft.com/office/word/2010/wordprocessingDrawing" xmlns:wp="http://schemas.openxmlformats.org/drawingml/2006/wordprocessingDrawing" xmlns:w10="urn:schemas-microsoft-com:office:word" xmlns:w="http://schemas.openxmlformats.org/wordprocessingml/2006/main" xmlns:w14="http://schemas.microsoft.com/office/word/2010/wordml" xmlns:w15="http://schemas.microsoft.com/office/word/2012/wordml" xmlns:w16se="http://schemas.microsoft.com/office/word/2015/wordml/symex" xmlns:wpg="http://schemas.microsoft.com/office/word/2010/wordprocessingGroup" xmlns:wpi="http://schemas.microsoft.com/office/word/2010/wordprocessingInk" xmlns:wne="http://schemas.microsoft.com/office/word/2006/wordml" xmlns:wps="http://schemas.microsoft.com/office/word/2010/wordprocessingShape" mc:Ignorable="w14 w15 w16se wp14">
+<w:document xmlns:wpc="http://schemas.microsoft.com/office/word/2010/wordprocessingCanvas" xmlns:cx="http://schemas.microsoft.com/office/drawing/2014/chartex" xmlns:cx1="http://schemas.microsoft.com/office/drawing/2015/9/8/chartex" xmlns:mc="http://schemas.openxmlformats.org/markup-compatibility/2006" xmlns:o="urn:schemas-microsoft-com:office:office" xmlns:r="http://schemas.openxmlformats.org/officeDocument/2006/relationships" xmlns:m="http://schemas.openxmlformats.org/officeDocument/2006/math" xmlns:v="urn:schemas-microsoft-com:vml" xmlns:wp14="http://schemas.microsoft.com/office/word/2010/wordprocessingDrawing" xmlns:wp="http://schemas.openxmlformats.org/drawingml/2006/wordprocessingDrawing" xmlns:w10="urn:schemas-microsoft-com:office:word" xmlns:w="http://schemas.openxmlformats.org/wordprocessingml/2006/main" xmlns:w14="http://schemas.microsoft.com/office/word/2010/wordml" xmlns:w15="http://schemas.microsoft.com/office/word/2012/wordml" xmlns:w16se="http://schemas.microsoft.com/office/word/2015/wordml/symex" xmlns:wpg="http://schemas.microsoft.com/office/word/2010/wordprocessingGroup" xmlns:wpi="http://schemas.microsoft.com/office/word/2010/wordprocessingInk" xmlns:wne="http://schemas.microsoft.com/office/word/2006/wordml" xmlns:wps="http://schemas.microsoft.com/office/word/2010/wordprocessingShape" mc:Ignorable="w14 w15 w16se wp14">
   <w:body>
     <w:p>
       <w:pPr>
@@ -17,7 +17,7 @@
       <w:r>
         <w:rPr>
           <w:noProof/>
-          <w:lang w:eastAsia="es-PY"/>
+          <w:lang w:val="es-ES" w:eastAsia="es-ES"/>
         </w:rPr>
         <w:drawing>
           <wp:anchor distT="0" distB="0" distL="114300" distR="114300" simplePos="0" relativeHeight="251665408" behindDoc="0" locked="0" layoutInCell="1" allowOverlap="1" wp14:anchorId="11E09142" wp14:editId="6F3138E9">
@@ -129,7 +129,7 @@
       <w:r>
         <w:rPr>
           <w:noProof/>
-          <w:lang w:eastAsia="es-PY"/>
+          <w:lang w:val="es-ES" w:eastAsia="es-ES"/>
         </w:rPr>
         <mc:AlternateContent>
           <mc:Choice Requires="wps">
@@ -615,7 +615,7 @@
       <w:r>
         <w:rPr>
           <w:noProof/>
-          <w:lang w:eastAsia="es-PY"/>
+          <w:lang w:val="es-ES" w:eastAsia="es-ES"/>
         </w:rPr>
         <mc:AlternateContent>
           <mc:Choice Requires="wps">
@@ -715,7 +715,7 @@
           <w:noProof/>
           <w:sz w:val="28"/>
           <w:szCs w:val="28"/>
-          <w:lang w:eastAsia="es-PY"/>
+          <w:lang w:val="es-ES" w:eastAsia="es-ES"/>
         </w:rPr>
         <w:lastRenderedPageBreak/>
         <mc:AlternateContent>
@@ -797,7 +797,7 @@
           <w:noProof/>
           <w:sz w:val="28"/>
           <w:szCs w:val="28"/>
-          <w:lang w:eastAsia="es-PY"/>
+          <w:lang w:val="es-ES" w:eastAsia="es-ES"/>
         </w:rPr>
         <mc:AlternateContent>
           <mc:Choice Requires="wps">
@@ -1124,8 +1124,6 @@
           <w:szCs w:val="28"/>
         </w:rPr>
       </w:pPr>
-      <w:bookmarkStart w:id="0" w:name="_GoBack"/>
-      <w:bookmarkEnd w:id="0"/>
     </w:p>
     <w:p>
       <w:pPr>
@@ -1292,7 +1290,7 @@
           <w:noProof/>
           <w:sz w:val="24"/>
           <w:szCs w:val="24"/>
-          <w:lang w:eastAsia="es-PY"/>
+          <w:lang w:val="es-ES" w:eastAsia="es-ES"/>
         </w:rPr>
         <w:drawing>
           <wp:anchor distT="0" distB="0" distL="114300" distR="114300" simplePos="0" relativeHeight="251673600" behindDoc="0" locked="0" layoutInCell="1" allowOverlap="1" wp14:anchorId="7779F639" wp14:editId="1CE7EF35">
@@ -2424,7 +2422,23 @@
           <w:rFonts w:ascii="Arial" w:hAnsi="Arial" w:cs="Arial"/>
           <w:sz w:val="24"/>
         </w:rPr>
-        <w:t>Agregar o eliminar (personal, departamentos, tipos de usuarios etc)</w:t>
+        <w:t xml:space="preserve">Agregar o eliminar (personal, departamentos, tipos de usuarios </w:t>
+      </w:r>
+      <w:proofErr w:type="spellStart"/>
+      <w:r>
+        <w:rPr>
+          <w:rFonts w:ascii="Arial" w:hAnsi="Arial" w:cs="Arial"/>
+          <w:sz w:val="24"/>
+        </w:rPr>
+        <w:t>etc</w:t>
+      </w:r>
+      <w:proofErr w:type="spellEnd"/>
+      <w:r>
+        <w:rPr>
+          <w:rFonts w:ascii="Arial" w:hAnsi="Arial" w:cs="Arial"/>
+          <w:sz w:val="24"/>
+        </w:rPr>
+        <w:t>)</w:t>
       </w:r>
     </w:p>
     <w:p>
@@ -2675,7 +2689,55 @@
           <w:rFonts w:ascii="Arial" w:hAnsi="Arial" w:cs="Arial"/>
           <w:sz w:val="24"/>
         </w:rPr>
-        <w:t>Pc o Notebook. (4GB de RAM, disco duro de 1TB (preferentemente), procesador Intel core i3 (o superior) o AMD sempron, penhom II (o superior)</w:t>
+        <w:t xml:space="preserve">Pc o Notebook. (4GB de RAM, disco duro de 1TB (preferentemente), procesador Intel </w:t>
+      </w:r>
+      <w:proofErr w:type="spellStart"/>
+      <w:r>
+        <w:rPr>
+          <w:rFonts w:ascii="Arial" w:hAnsi="Arial" w:cs="Arial"/>
+          <w:sz w:val="24"/>
+        </w:rPr>
+        <w:t>core</w:t>
+      </w:r>
+      <w:proofErr w:type="spellEnd"/>
+      <w:r>
+        <w:rPr>
+          <w:rFonts w:ascii="Arial" w:hAnsi="Arial" w:cs="Arial"/>
+          <w:sz w:val="24"/>
+        </w:rPr>
+        <w:t xml:space="preserve"> i3 (o superior) o AMD </w:t>
+      </w:r>
+      <w:proofErr w:type="spellStart"/>
+      <w:r>
+        <w:rPr>
+          <w:rFonts w:ascii="Arial" w:hAnsi="Arial" w:cs="Arial"/>
+          <w:sz w:val="24"/>
+        </w:rPr>
+        <w:t>sempron</w:t>
+      </w:r>
+      <w:proofErr w:type="spellEnd"/>
+      <w:r>
+        <w:rPr>
+          <w:rFonts w:ascii="Arial" w:hAnsi="Arial" w:cs="Arial"/>
+          <w:sz w:val="24"/>
+        </w:rPr>
+        <w:t xml:space="preserve">, </w:t>
+      </w:r>
+      <w:proofErr w:type="spellStart"/>
+      <w:r>
+        <w:rPr>
+          <w:rFonts w:ascii="Arial" w:hAnsi="Arial" w:cs="Arial"/>
+          <w:sz w:val="24"/>
+        </w:rPr>
+        <w:t>penhom</w:t>
+      </w:r>
+      <w:proofErr w:type="spellEnd"/>
+      <w:r>
+        <w:rPr>
+          <w:rFonts w:ascii="Arial" w:hAnsi="Arial" w:cs="Arial"/>
+          <w:sz w:val="24"/>
+        </w:rPr>
+        <w:t xml:space="preserve"> II (o superior)</w:t>
       </w:r>
     </w:p>
     <w:p>
@@ -2731,7 +2793,23 @@
           <w:rFonts w:ascii="Arial" w:hAnsi="Arial" w:cs="Arial"/>
           <w:sz w:val="24"/>
         </w:rPr>
-        <w:t>Navegador Web (Chrome, Microsoft Edge, Mozilla Firefox, etc.)</w:t>
+        <w:t xml:space="preserve">Navegador Web (Chrome, Microsoft </w:t>
+      </w:r>
+      <w:proofErr w:type="spellStart"/>
+      <w:r>
+        <w:rPr>
+          <w:rFonts w:ascii="Arial" w:hAnsi="Arial" w:cs="Arial"/>
+          <w:sz w:val="24"/>
+        </w:rPr>
+        <w:t>Edge</w:t>
+      </w:r>
+      <w:proofErr w:type="spellEnd"/>
+      <w:r>
+        <w:rPr>
+          <w:rFonts w:ascii="Arial" w:hAnsi="Arial" w:cs="Arial"/>
+          <w:sz w:val="24"/>
+        </w:rPr>
+        <w:t>, Mozilla Firefox, etc.)</w:t>
       </w:r>
     </w:p>
     <w:p>
@@ -3266,7 +3344,23 @@
                 <w:rFonts w:ascii="Arial" w:hAnsi="Arial" w:cs="Arial"/>
                 <w:sz w:val="24"/>
               </w:rPr>
-              <w:t>50.000 gs. Anuales</w:t>
+              <w:t xml:space="preserve">50.000 </w:t>
+            </w:r>
+            <w:proofErr w:type="spellStart"/>
+            <w:r>
+              <w:rPr>
+                <w:rFonts w:ascii="Arial" w:hAnsi="Arial" w:cs="Arial"/>
+                <w:sz w:val="24"/>
+              </w:rPr>
+              <w:t>gs</w:t>
+            </w:r>
+            <w:proofErr w:type="spellEnd"/>
+            <w:r>
+              <w:rPr>
+                <w:rFonts w:ascii="Arial" w:hAnsi="Arial" w:cs="Arial"/>
+                <w:sz w:val="24"/>
+              </w:rPr>
+              <w:t>. Anuales</w:t>
             </w:r>
           </w:p>
         </w:tc>
@@ -3919,7 +4013,25 @@
           <w:sz w:val="24"/>
           <w:szCs w:val="24"/>
         </w:rPr>
-        <w:t>Otorgar permiso de Administrador (Con privilegios) y User común.</w:t>
+        <w:t xml:space="preserve">Otorgar permiso de Administrador (Con privilegios) y </w:t>
+      </w:r>
+      <w:proofErr w:type="spellStart"/>
+      <w:r>
+        <w:rPr>
+          <w:rFonts w:ascii="Arial" w:hAnsi="Arial" w:cs="Arial"/>
+          <w:sz w:val="24"/>
+          <w:szCs w:val="24"/>
+        </w:rPr>
+        <w:t>User</w:t>
+      </w:r>
+      <w:proofErr w:type="spellEnd"/>
+      <w:r>
+        <w:rPr>
+          <w:rFonts w:ascii="Arial" w:hAnsi="Arial" w:cs="Arial"/>
+          <w:sz w:val="24"/>
+          <w:szCs w:val="24"/>
+        </w:rPr>
+        <w:t xml:space="preserve"> común.</w:t>
       </w:r>
     </w:p>
     <w:p>
@@ -4232,7 +4344,7 @@
           <w:b/>
           <w:noProof/>
           <w:sz w:val="28"/>
-          <w:lang w:eastAsia="es-PY"/>
+          <w:lang w:val="es-ES" w:eastAsia="es-ES"/>
         </w:rPr>
         <mc:AlternateContent>
           <mc:Choice Requires="wps">
@@ -4279,6 +4391,7 @@
                                 <w:lang w:val="pt-BR"/>
                               </w:rPr>
                             </w:pPr>
+                            <w:proofErr w:type="spellStart"/>
                             <w:r>
                               <w:rPr>
                                 <w:b/>
@@ -4287,6 +4400,7 @@
                               </w:rPr>
                               <w:t>Luis</w:t>
                             </w:r>
+                            <w:proofErr w:type="spellEnd"/>
                           </w:p>
                         </w:txbxContent>
                       </wps:txbx>
@@ -4325,6 +4439,7 @@
                           <w:lang w:val="pt-BR"/>
                         </w:rPr>
                       </w:pPr>
+                      <w:proofErr w:type="spellStart"/>
                       <w:r>
                         <w:rPr>
                           <w:b/>
@@ -4333,6 +4448,7 @@
                         </w:rPr>
                         <w:t>Luis</w:t>
                       </w:r>
+                      <w:proofErr w:type="spellEnd"/>
                     </w:p>
                   </w:txbxContent>
                 </v:textbox>
@@ -4345,7 +4461,9 @@
         <w:rPr>
           <w:rFonts w:ascii="Arial" w:hAnsi="Arial" w:cs="Arial"/>
           <w:b/>
-          <w:sz w:val="28"/>
+          <w:noProof/>
+          <w:sz w:val="28"/>
+          <w:lang w:val="es-ES" w:eastAsia="es-ES"/>
         </w:rPr>
         <w:drawing>
           <wp:anchor distT="0" distB="0" distL="114300" distR="114300" simplePos="0" relativeHeight="251689984" behindDoc="0" locked="0" layoutInCell="1" allowOverlap="1" wp14:anchorId="05A39C90" wp14:editId="70B9FCB4">
@@ -4462,7 +4580,7 @@
           <w:b/>
           <w:noProof/>
           <w:sz w:val="28"/>
-          <w:lang w:eastAsia="es-PY"/>
+          <w:lang w:val="es-ES" w:eastAsia="es-ES"/>
         </w:rPr>
         <mc:AlternateContent>
           <mc:Choice Requires="wps">
@@ -4509,6 +4627,7 @@
                                 <w:lang w:val="pt-BR"/>
                               </w:rPr>
                             </w:pPr>
+                            <w:proofErr w:type="spellStart"/>
                             <w:r>
                               <w:rPr>
                                 <w:b/>
@@ -4517,6 +4636,7 @@
                               </w:rPr>
                               <w:t>Yeni</w:t>
                             </w:r>
+                            <w:proofErr w:type="spellEnd"/>
                           </w:p>
                         </w:txbxContent>
                       </wps:txbx>
@@ -4551,6 +4671,7 @@
                           <w:lang w:val="pt-BR"/>
                         </w:rPr>
                       </w:pPr>
+                      <w:proofErr w:type="spellStart"/>
                       <w:r>
                         <w:rPr>
                           <w:b/>
@@ -4559,6 +4680,7 @@
                         </w:rPr>
                         <w:t>Yeni</w:t>
                       </w:r>
+                      <w:proofErr w:type="spellEnd"/>
                     </w:p>
                   </w:txbxContent>
                 </v:textbox>
@@ -4611,7 +4733,7 @@
           <w:b/>
           <w:noProof/>
           <w:sz w:val="28"/>
-          <w:lang w:eastAsia="es-PY"/>
+          <w:lang w:val="es-ES" w:eastAsia="es-ES"/>
         </w:rPr>
         <mc:AlternateContent>
           <mc:Choice Requires="wps">
@@ -4722,7 +4844,7 @@
           <w:b/>
           <w:noProof/>
           <w:sz w:val="28"/>
-          <w:lang w:eastAsia="es-PY"/>
+          <w:lang w:val="es-ES" w:eastAsia="es-ES"/>
         </w:rPr>
         <mc:AlternateContent>
           <mc:Choice Requires="wps">
@@ -4769,6 +4891,7 @@
                                 <w:lang w:val="pt-BR"/>
                               </w:rPr>
                             </w:pPr>
+                            <w:proofErr w:type="spellStart"/>
                             <w:r>
                               <w:rPr>
                                 <w:b/>
@@ -4777,6 +4900,7 @@
                               </w:rPr>
                               <w:t>Luis</w:t>
                             </w:r>
+                            <w:proofErr w:type="spellEnd"/>
                           </w:p>
                         </w:txbxContent>
                       </wps:txbx>
@@ -4811,6 +4935,7 @@
                           <w:lang w:val="pt-BR"/>
                         </w:rPr>
                       </w:pPr>
+                      <w:proofErr w:type="spellStart"/>
                       <w:r>
                         <w:rPr>
                           <w:b/>
@@ -4819,6 +4944,7 @@
                         </w:rPr>
                         <w:t>Luis</w:t>
                       </w:r>
+                      <w:proofErr w:type="spellEnd"/>
                     </w:p>
                   </w:txbxContent>
                 </v:textbox>
@@ -4866,7 +4992,7 @@
           <w:b/>
           <w:noProof/>
           <w:sz w:val="28"/>
-          <w:lang w:eastAsia="es-PY"/>
+          <w:lang w:val="es-ES" w:eastAsia="es-ES"/>
         </w:rPr>
         <mc:AlternateContent>
           <mc:Choice Requires="wps">
@@ -4977,7 +5103,7 @@
           <w:b/>
           <w:noProof/>
           <w:sz w:val="28"/>
-          <w:lang w:eastAsia="es-PY"/>
+          <w:lang w:val="es-ES" w:eastAsia="es-ES"/>
         </w:rPr>
         <mc:AlternateContent>
           <mc:Choice Requires="wps">
@@ -5024,6 +5150,7 @@
                                 <w:lang w:val="pt-BR"/>
                               </w:rPr>
                             </w:pPr>
+                            <w:proofErr w:type="spellStart"/>
                             <w:r>
                               <w:rPr>
                                 <w:b/>
@@ -5032,6 +5159,7 @@
                               </w:rPr>
                               <w:t>Yeni</w:t>
                             </w:r>
+                            <w:proofErr w:type="spellEnd"/>
                           </w:p>
                         </w:txbxContent>
                       </wps:txbx>
@@ -5066,6 +5194,7 @@
                           <w:lang w:val="pt-BR"/>
                         </w:rPr>
                       </w:pPr>
+                      <w:proofErr w:type="spellStart"/>
                       <w:r>
                         <w:rPr>
                           <w:b/>
@@ -5074,6 +5203,7 @@
                         </w:rPr>
                         <w:t>Yeni</w:t>
                       </w:r>
+                      <w:proofErr w:type="spellEnd"/>
                     </w:p>
                   </w:txbxContent>
                 </v:textbox>
@@ -5088,7 +5218,7 @@
           <w:b/>
           <w:noProof/>
           <w:sz w:val="28"/>
-          <w:lang w:eastAsia="es-PY"/>
+          <w:lang w:val="es-ES" w:eastAsia="es-ES"/>
         </w:rPr>
         <mc:AlternateContent>
           <mc:Choice Requires="wps">
@@ -5233,7 +5363,7 @@
           <w:b/>
           <w:noProof/>
           <w:sz w:val="28"/>
-          <w:lang w:eastAsia="es-PY"/>
+          <w:lang w:val="es-ES" w:eastAsia="es-ES"/>
         </w:rPr>
         <mc:AlternateContent>
           <mc:Choice Requires="wps">
@@ -5286,15 +5416,7 @@
                                 <w:sz w:val="8"/>
                                 <w:lang w:val="pt-BR"/>
                               </w:rPr>
-                              <w:t>Empresa</w:t>
-                            </w:r>
-                            <w:r>
-                              <w:rPr>
-                                <w:b/>
-                                <w:sz w:val="8"/>
-                                <w:lang w:val="pt-BR"/>
-                              </w:rPr>
-                              <w:t xml:space="preserve"> </w:t>
+                              <w:t xml:space="preserve">Empresa </w:t>
                             </w:r>
                           </w:p>
                         </w:txbxContent>
@@ -5336,15 +5458,7 @@
                           <w:sz w:val="8"/>
                           <w:lang w:val="pt-BR"/>
                         </w:rPr>
-                        <w:t>Empresa</w:t>
-                      </w:r>
-                      <w:r>
-                        <w:rPr>
-                          <w:b/>
-                          <w:sz w:val="8"/>
-                          <w:lang w:val="pt-BR"/>
-                        </w:rPr>
-                        <w:t xml:space="preserve"> </w:t>
+                        <w:t xml:space="preserve">Empresa </w:t>
                       </w:r>
                     </w:p>
                   </w:txbxContent>
@@ -5360,7 +5474,7 @@
           <w:b/>
           <w:noProof/>
           <w:sz w:val="28"/>
-          <w:lang w:eastAsia="es-PY"/>
+          <w:lang w:val="es-ES" w:eastAsia="es-ES"/>
         </w:rPr>
         <mc:AlternateContent>
           <mc:Choice Requires="wps">
@@ -5408,12 +5522,21 @@
                                 <w:lang w:val="pt-BR"/>
                               </w:rPr>
                             </w:pPr>
+                            <w:proofErr w:type="spellStart"/>
                             <w:r>
                               <w:rPr>
                                 <w:sz w:val="16"/>
                                 <w:lang w:val="pt-BR"/>
                               </w:rPr>
-                              <w:t xml:space="preserve">Julio 2020 </w:t>
+                              <w:t>Julio</w:t>
+                            </w:r>
+                            <w:proofErr w:type="spellEnd"/>
+                            <w:r>
+                              <w:rPr>
+                                <w:sz w:val="16"/>
+                                <w:lang w:val="pt-BR"/>
+                              </w:rPr>
+                              <w:t xml:space="preserve"> 2020 </w:t>
                             </w:r>
                           </w:p>
                         </w:txbxContent>
@@ -5448,12 +5571,21 @@
                           <w:lang w:val="pt-BR"/>
                         </w:rPr>
                       </w:pPr>
+                      <w:proofErr w:type="spellStart"/>
                       <w:r>
                         <w:rPr>
                           <w:sz w:val="16"/>
                           <w:lang w:val="pt-BR"/>
                         </w:rPr>
-                        <w:t xml:space="preserve">Julio 2020 </w:t>
+                        <w:t>Julio</w:t>
+                      </w:r>
+                      <w:proofErr w:type="spellEnd"/>
+                      <w:r>
+                        <w:rPr>
+                          <w:sz w:val="16"/>
+                          <w:lang w:val="pt-BR"/>
+                        </w:rPr>
+                        <w:t xml:space="preserve"> 2020 </w:t>
                       </w:r>
                     </w:p>
                   </w:txbxContent>
@@ -5576,7 +5708,7 @@
       <w:r>
         <w:rPr>
           <w:noProof/>
-          <w:lang w:eastAsia="es-PY"/>
+          <w:lang w:val="es-ES" w:eastAsia="es-ES"/>
         </w:rPr>
         <w:drawing>
           <wp:anchor distT="0" distB="0" distL="114300" distR="114300" simplePos="0" relativeHeight="251677696" behindDoc="1" locked="0" layoutInCell="1" allowOverlap="1" wp14:anchorId="57524BEE" wp14:editId="0B37DEE1">
@@ -5664,7 +5796,7 @@
       <w:r>
         <w:rPr>
           <w:noProof/>
-          <w:lang w:eastAsia="es-PY"/>
+          <w:lang w:val="es-ES" w:eastAsia="es-ES"/>
         </w:rPr>
         <mc:AlternateContent>
           <mc:Choice Requires="wps">
@@ -6014,7 +6146,7 @@
       <w:r>
         <w:rPr>
           <w:noProof/>
-          <w:lang w:eastAsia="es-PY"/>
+          <w:lang w:val="es-ES" w:eastAsia="es-ES"/>
         </w:rPr>
         <w:drawing>
           <wp:anchor distT="0" distB="0" distL="114300" distR="114300" simplePos="0" relativeHeight="251678720" behindDoc="0" locked="0" layoutInCell="1" allowOverlap="1" wp14:anchorId="2371C457" wp14:editId="5E8605AF">
@@ -6298,7 +6430,27 @@
           <w:szCs w:val="24"/>
           <w:lang w:val="pt-BR"/>
         </w:rPr>
-        <w:t>Dispositivo de Enrutamiento: Router TPLINK</w:t>
+        <w:t xml:space="preserve">Dispositivo de </w:t>
+      </w:r>
+      <w:proofErr w:type="spellStart"/>
+      <w:r>
+        <w:rPr>
+          <w:rFonts w:ascii="Arial" w:hAnsi="Arial" w:cs="Arial"/>
+          <w:sz w:val="24"/>
+          <w:szCs w:val="24"/>
+          <w:lang w:val="pt-BR"/>
+        </w:rPr>
+        <w:t>Enrutamiento</w:t>
+      </w:r>
+      <w:proofErr w:type="spellEnd"/>
+      <w:r>
+        <w:rPr>
+          <w:rFonts w:ascii="Arial" w:hAnsi="Arial" w:cs="Arial"/>
+          <w:sz w:val="24"/>
+          <w:szCs w:val="24"/>
+          <w:lang w:val="pt-BR"/>
+        </w:rPr>
+        <w:t>: Router TPLINK</w:t>
       </w:r>
     </w:p>
     <w:p>
@@ -6514,7 +6666,7 @@
           <w:b/>
           <w:noProof/>
           <w:sz w:val="28"/>
-          <w:lang w:eastAsia="es-PY"/>
+          <w:lang w:val="es-ES" w:eastAsia="es-ES"/>
         </w:rPr>
         <mc:AlternateContent>
           <mc:Choice Requires="wps">
@@ -6594,7 +6746,7 @@
       <w:r>
         <w:rPr>
           <w:noProof/>
-          <w:lang w:eastAsia="es-PY"/>
+          <w:lang w:val="es-ES" w:eastAsia="es-ES"/>
         </w:rPr>
         <mc:AlternateContent>
           <mc:Choice Requires="wps">
@@ -6731,7 +6883,7 @@
           <w:b/>
           <w:noProof/>
           <w:sz w:val="28"/>
-          <w:lang w:eastAsia="es-PY"/>
+          <w:lang w:val="es-ES" w:eastAsia="es-ES"/>
         </w:rPr>
         <mc:AlternateContent>
           <mc:Choice Requires="wps">
@@ -6822,7 +6974,7 @@
       <w:r>
         <w:rPr>
           <w:noProof/>
-          <w:lang w:eastAsia="es-PY"/>
+          <w:lang w:val="es-ES" w:eastAsia="es-ES"/>
         </w:rPr>
         <mc:AlternateContent>
           <mc:Choice Requires="wps">
@@ -6948,7 +7100,7 @@
           <w:b/>
           <w:noProof/>
           <w:sz w:val="28"/>
-          <w:lang w:eastAsia="es-PY"/>
+          <w:lang w:val="es-ES" w:eastAsia="es-ES"/>
         </w:rPr>
         <mc:AlternateContent>
           <mc:Choice Requires="wps">
@@ -7039,7 +7191,7 @@
       <w:r>
         <w:rPr>
           <w:noProof/>
-          <w:lang w:eastAsia="es-PY"/>
+          <w:lang w:val="es-ES" w:eastAsia="es-ES"/>
         </w:rPr>
         <mc:AlternateContent>
           <mc:Choice Requires="wps">
@@ -7178,7 +7330,7 @@
       <w:r>
         <w:rPr>
           <w:noProof/>
-          <w:lang w:eastAsia="es-PY"/>
+          <w:lang w:val="es-ES" w:eastAsia="es-ES"/>
         </w:rPr>
         <mc:AlternateContent>
           <mc:Choice Requires="wps">
@@ -7323,7 +7475,7 @@
       <w:r>
         <w:rPr>
           <w:noProof/>
-          <w:lang w:eastAsia="es-PY"/>
+          <w:lang w:val="es-ES" w:eastAsia="es-ES"/>
         </w:rPr>
         <mc:AlternateContent>
           <mc:Choice Requires="wps">
@@ -7600,7 +7752,7 @@
           <w:noProof/>
           <w:sz w:val="28"/>
           <w:szCs w:val="28"/>
-          <w:lang w:eastAsia="es-PY"/>
+          <w:lang w:val="es-ES" w:eastAsia="es-ES"/>
         </w:rPr>
         <mc:AlternateContent>
           <mc:Choice Requires="wps">
@@ -7775,7 +7927,7 @@
           <w:noProof/>
           <w:sz w:val="20"/>
           <w:szCs w:val="20"/>
-          <w:lang w:eastAsia="es-PY"/>
+          <w:lang w:val="es-ES" w:eastAsia="es-ES"/>
         </w:rPr>
         <mc:AlternateContent>
           <mc:Choice Requires="wps">
@@ -7928,7 +8080,7 @@
           <w:noProof/>
           <w:sz w:val="20"/>
           <w:szCs w:val="20"/>
-          <w:lang w:eastAsia="es-PY"/>
+          <w:lang w:val="es-ES" w:eastAsia="es-ES"/>
         </w:rPr>
         <mc:AlternateContent>
           <mc:Choice Requires="wps">
@@ -8014,7 +8166,7 @@
           <w:noProof/>
           <w:sz w:val="20"/>
           <w:szCs w:val="20"/>
-          <w:lang w:eastAsia="es-PY"/>
+          <w:lang w:val="es-ES" w:eastAsia="es-ES"/>
         </w:rPr>
         <mc:AlternateContent>
           <mc:Choice Requires="wps">
@@ -8154,40 +8306,20 @@
           <w:szCs w:val="20"/>
           <w:lang w:val="es-ES"/>
         </w:rPr>
-        <w:t xml:space="preserve">inicio </w:t>
-      </w:r>
-      <w:r>
-        <w:rPr>
-          <w:rFonts w:ascii="Arial" w:hAnsi="Arial" w:cs="Arial"/>
-          <w:b/>
+        <w:t>inicio sesión</w:t>
+      </w:r>
+    </w:p>
+    <w:p>
+      <w:pPr>
+        <w:tabs>
+          <w:tab w:val="left" w:pos="1560"/>
+        </w:tabs>
+        <w:rPr>
+          <w:rFonts w:ascii="Arial" w:hAnsi="Arial" w:cs="Arial"/>
           <w:sz w:val="20"/>
           <w:szCs w:val="20"/>
           <w:lang w:val="es-ES"/>
         </w:rPr>
-        <w:t>sesió</w:t>
-      </w:r>
-      <w:r>
-        <w:rPr>
-          <w:rFonts w:ascii="Arial" w:hAnsi="Arial" w:cs="Arial"/>
-          <w:b/>
-          <w:sz w:val="20"/>
-          <w:szCs w:val="20"/>
-          <w:lang w:val="es-ES"/>
-        </w:rPr>
-        <w:t>n</w:t>
-      </w:r>
-    </w:p>
-    <w:p>
-      <w:pPr>
-        <w:tabs>
-          <w:tab w:val="left" w:pos="1560"/>
-        </w:tabs>
-        <w:rPr>
-          <w:rFonts w:ascii="Arial" w:hAnsi="Arial" w:cs="Arial"/>
-          <w:sz w:val="20"/>
-          <w:szCs w:val="20"/>
-          <w:lang w:val="es-ES"/>
-        </w:rPr>
       </w:pPr>
       <w:r>
         <w:rPr>
@@ -8195,7 +8327,7 @@
           <w:noProof/>
           <w:sz w:val="20"/>
           <w:szCs w:val="20"/>
-          <w:lang w:eastAsia="es-PY"/>
+          <w:lang w:val="es-ES" w:eastAsia="es-ES"/>
         </w:rPr>
         <mc:AlternateContent>
           <mc:Choice Requires="wps">
@@ -8341,7 +8473,7 @@
           <w:noProof/>
           <w:sz w:val="20"/>
           <w:szCs w:val="20"/>
-          <w:lang w:eastAsia="es-PY"/>
+          <w:lang w:val="es-ES" w:eastAsia="es-ES"/>
         </w:rPr>
         <mc:AlternateContent>
           <mc:Choice Requires="wps">
@@ -8487,7 +8619,7 @@
           <w:noProof/>
           <w:sz w:val="20"/>
           <w:szCs w:val="20"/>
-          <w:lang w:eastAsia="es-PY"/>
+          <w:lang w:val="es-ES" w:eastAsia="es-ES"/>
         </w:rPr>
         <mc:AlternateContent>
           <mc:Choice Requires="wps">
@@ -8579,7 +8711,7 @@
           <w:noProof/>
           <w:sz w:val="20"/>
           <w:szCs w:val="20"/>
-          <w:lang w:eastAsia="es-PY"/>
+          <w:lang w:val="es-ES" w:eastAsia="es-ES"/>
         </w:rPr>
         <mc:AlternateContent>
           <mc:Choice Requires="wps">
@@ -8715,8 +8847,10 @@
           <w:szCs w:val="20"/>
           <w:lang w:val="pt-BR"/>
         </w:rPr>
-        <w:t xml:space="preserve">      generar reporte de asistencia</w:t>
-      </w:r>
+        <w:t xml:space="preserve">      </w:t>
+      </w:r>
+      <w:proofErr w:type="spellStart"/>
+      <w:proofErr w:type="gramStart"/>
       <w:r>
         <w:rPr>
           <w:rFonts w:ascii="Arial" w:hAnsi="Arial" w:cs="Arial"/>
@@ -8725,6 +8859,40 @@
           <w:szCs w:val="20"/>
           <w:lang w:val="pt-BR"/>
         </w:rPr>
+        <w:t>generar</w:t>
+      </w:r>
+      <w:proofErr w:type="spellEnd"/>
+      <w:proofErr w:type="gramEnd"/>
+      <w:r>
+        <w:rPr>
+          <w:rFonts w:ascii="Arial" w:hAnsi="Arial" w:cs="Arial"/>
+          <w:b/>
+          <w:sz w:val="20"/>
+          <w:szCs w:val="20"/>
+          <w:lang w:val="pt-BR"/>
+        </w:rPr>
+        <w:t xml:space="preserve"> reporte de </w:t>
+      </w:r>
+      <w:proofErr w:type="spellStart"/>
+      <w:r>
+        <w:rPr>
+          <w:rFonts w:ascii="Arial" w:hAnsi="Arial" w:cs="Arial"/>
+          <w:b/>
+          <w:sz w:val="20"/>
+          <w:szCs w:val="20"/>
+          <w:lang w:val="pt-BR"/>
+        </w:rPr>
+        <w:t>asistencia</w:t>
+      </w:r>
+      <w:proofErr w:type="spellEnd"/>
+      <w:r>
+        <w:rPr>
+          <w:rFonts w:ascii="Arial" w:hAnsi="Arial" w:cs="Arial"/>
+          <w:b/>
+          <w:sz w:val="20"/>
+          <w:szCs w:val="20"/>
+          <w:lang w:val="pt-BR"/>
+        </w:rPr>
         <w:tab/>
         <w:t>entrada</w:t>
       </w:r>
@@ -8822,7 +8990,7 @@
           <w:noProof/>
           <w:sz w:val="20"/>
           <w:szCs w:val="20"/>
-          <w:lang w:eastAsia="es-PY"/>
+          <w:lang w:val="es-ES" w:eastAsia="es-ES"/>
         </w:rPr>
         <mc:AlternateContent>
           <mc:Choice Requires="wps">
@@ -9043,7 +9211,7 @@
           <w:b/>
           <w:noProof/>
           <w:sz w:val="28"/>
-          <w:lang w:eastAsia="es-PY"/>
+          <w:lang w:val="es-ES" w:eastAsia="es-ES"/>
         </w:rPr>
         <w:drawing>
           <wp:anchor distT="0" distB="0" distL="114300" distR="114300" simplePos="0" relativeHeight="251674624" behindDoc="0" locked="0" layoutInCell="1" allowOverlap="1" wp14:anchorId="055BADAA" wp14:editId="2922082F">
@@ -9357,7 +9525,7 @@
           <w:noProof/>
           <w:sz w:val="28"/>
           <w:szCs w:val="28"/>
-          <w:lang w:eastAsia="es-PY"/>
+          <w:lang w:val="es-ES" w:eastAsia="es-ES"/>
         </w:rPr>
         <mc:AlternateContent>
           <mc:Choice Requires="wps">
@@ -9523,7 +9691,7 @@
           <w:noProof/>
           <w:sz w:val="20"/>
           <w:szCs w:val="20"/>
-          <w:lang w:eastAsia="es-PY"/>
+          <w:lang w:val="es-ES" w:eastAsia="es-ES"/>
         </w:rPr>
         <mc:AlternateContent>
           <mc:Choice Requires="wps">
@@ -9669,7 +9837,7 @@
           <w:noProof/>
           <w:sz w:val="20"/>
           <w:szCs w:val="20"/>
-          <w:lang w:eastAsia="es-PY"/>
+          <w:lang w:val="es-ES" w:eastAsia="es-ES"/>
         </w:rPr>
         <mc:AlternateContent>
           <mc:Choice Requires="wps">
@@ -9761,7 +9929,7 @@
           <w:noProof/>
           <w:sz w:val="20"/>
           <w:szCs w:val="20"/>
-          <w:lang w:eastAsia="es-PY"/>
+          <w:lang w:val="es-ES" w:eastAsia="es-ES"/>
         </w:rPr>
         <mc:AlternateContent>
           <mc:Choice Requires="wps">
@@ -9844,7 +10012,7 @@
           <w:noProof/>
           <w:sz w:val="28"/>
           <w:szCs w:val="28"/>
-          <w:lang w:eastAsia="es-PY"/>
+          <w:lang w:val="es-ES" w:eastAsia="es-ES"/>
         </w:rPr>
         <mc:AlternateContent>
           <mc:Choice Requires="wps">
@@ -9910,6 +10078,7 @@
                                 <w:lang w:val="es-ES"/>
                               </w:rPr>
                             </w:pPr>
+                            <w:proofErr w:type="gramStart"/>
                             <w:r>
                               <w:rPr>
                                 <w:b/>
@@ -9934,6 +10103,7 @@
                               </w:rPr>
                               <w:t>Departamento</w:t>
                             </w:r>
+                            <w:proofErr w:type="gramEnd"/>
                           </w:p>
                         </w:txbxContent>
                       </wps:txbx>
@@ -9970,6 +10140,7 @@
                           <w:lang w:val="es-ES"/>
                         </w:rPr>
                       </w:pPr>
+                      <w:proofErr w:type="gramStart"/>
                       <w:r>
                         <w:rPr>
                           <w:b/>
@@ -9994,6 +10165,7 @@
                         </w:rPr>
                         <w:t>Departamento</w:t>
                       </w:r>
+                      <w:proofErr w:type="gramEnd"/>
                     </w:p>
                   </w:txbxContent>
                 </v:textbox>
@@ -10019,7 +10191,7 @@
           <w:noProof/>
           <w:sz w:val="20"/>
           <w:szCs w:val="20"/>
-          <w:lang w:eastAsia="es-PY"/>
+          <w:lang w:val="es-ES" w:eastAsia="es-ES"/>
         </w:rPr>
         <mc:AlternateContent>
           <mc:Choice Requires="wps">
@@ -10167,7 +10339,7 @@
           <w:noProof/>
           <w:sz w:val="20"/>
           <w:szCs w:val="20"/>
-          <w:lang w:eastAsia="es-PY"/>
+          <w:lang w:val="es-ES" w:eastAsia="es-ES"/>
         </w:rPr>
         <mc:AlternateContent>
           <mc:Choice Requires="wps">
@@ -10305,7 +10477,7 @@
           <w:noProof/>
           <w:sz w:val="20"/>
           <w:szCs w:val="20"/>
-          <w:lang w:eastAsia="es-PY"/>
+          <w:lang w:val="es-ES" w:eastAsia="es-ES"/>
         </w:rPr>
         <mc:AlternateContent>
           <mc:Choice Requires="wps">
@@ -10443,7 +10615,7 @@
           <w:noProof/>
           <w:sz w:val="20"/>
           <w:szCs w:val="20"/>
-          <w:lang w:eastAsia="es-PY"/>
+          <w:lang w:val="es-ES" w:eastAsia="es-ES"/>
         </w:rPr>
         <mc:AlternateContent>
           <mc:Choice Requires="wps">
@@ -10596,7 +10768,7 @@
           <w:noProof/>
           <w:sz w:val="20"/>
           <w:szCs w:val="20"/>
-          <w:lang w:eastAsia="es-PY"/>
+          <w:lang w:val="es-ES" w:eastAsia="es-ES"/>
         </w:rPr>
         <mc:AlternateContent>
           <mc:Choice Requires="wps">
@@ -10757,7 +10929,7 @@
           <w:noProof/>
           <w:sz w:val="20"/>
           <w:szCs w:val="20"/>
-          <w:lang w:eastAsia="es-PY"/>
+          <w:lang w:val="es-ES" w:eastAsia="es-ES"/>
         </w:rPr>
         <mc:AlternateContent>
           <mc:Choice Requires="wps">
@@ -10866,7 +11038,7 @@
           <w:noProof/>
           <w:sz w:val="20"/>
           <w:szCs w:val="20"/>
-          <w:lang w:eastAsia="es-PY"/>
+          <w:lang w:val="es-ES" w:eastAsia="es-ES"/>
         </w:rPr>
         <mc:AlternateContent>
           <mc:Choice Requires="wps">
@@ -11006,7 +11178,7 @@
           <w:noProof/>
           <w:sz w:val="28"/>
           <w:szCs w:val="28"/>
-          <w:lang w:eastAsia="es-PY"/>
+          <w:lang w:val="es-ES" w:eastAsia="es-ES"/>
         </w:rPr>
         <mc:AlternateContent>
           <mc:Choice Requires="wps">
@@ -11071,6 +11243,7 @@
                                 <w:lang w:val="es-ES"/>
                               </w:rPr>
                             </w:pPr>
+                            <w:proofErr w:type="gramStart"/>
                             <w:r>
                               <w:rPr>
                                 <w:b/>
@@ -11090,15 +11263,9 @@
                                 <w:b/>
                                 <w:lang w:val="es-ES"/>
                               </w:rPr>
-                              <w:t xml:space="preserve"> </w:t>
+                              <w:t xml:space="preserve"> Usuario</w:t>
                             </w:r>
-                            <w:r>
-                              <w:rPr>
-                                <w:b/>
-                                <w:lang w:val="es-ES"/>
-                              </w:rPr>
-                              <w:t>Usuario</w:t>
-                            </w:r>
+                            <w:proofErr w:type="gramEnd"/>
                           </w:p>
                         </w:txbxContent>
                       </wps:txbx>
@@ -11134,6 +11301,7 @@
                           <w:lang w:val="es-ES"/>
                         </w:rPr>
                       </w:pPr>
+                      <w:proofErr w:type="gramStart"/>
                       <w:r>
                         <w:rPr>
                           <w:b/>
@@ -11153,15 +11321,9 @@
                           <w:b/>
                           <w:lang w:val="es-ES"/>
                         </w:rPr>
-                        <w:t xml:space="preserve"> </w:t>
+                        <w:t xml:space="preserve"> Usuario</w:t>
                       </w:r>
-                      <w:r>
-                        <w:rPr>
-                          <w:b/>
-                          <w:lang w:val="es-ES"/>
-                        </w:rPr>
-                        <w:t>Usuario</w:t>
-                      </w:r>
+                      <w:proofErr w:type="gramEnd"/>
                     </w:p>
                   </w:txbxContent>
                 </v:textbox>
@@ -11187,7 +11349,7 @@
           <w:noProof/>
           <w:sz w:val="20"/>
           <w:szCs w:val="20"/>
-          <w:lang w:eastAsia="es-PY"/>
+          <w:lang w:val="es-ES" w:eastAsia="es-ES"/>
         </w:rPr>
         <mc:AlternateContent>
           <mc:Choice Requires="wps">
@@ -11327,7 +11489,7 @@
           <w:noProof/>
           <w:sz w:val="28"/>
           <w:szCs w:val="28"/>
-          <w:lang w:eastAsia="es-PY"/>
+          <w:lang w:val="es-ES" w:eastAsia="es-ES"/>
         </w:rPr>
         <mc:AlternateContent>
           <mc:Choice Requires="wps">
@@ -11392,6 +11554,7 @@
                                 <w:lang w:val="es-ES"/>
                               </w:rPr>
                             </w:pPr>
+                            <w:proofErr w:type="gramStart"/>
                             <w:r>
                               <w:rPr>
                                 <w:b/>
@@ -11413,6 +11576,7 @@
                               </w:rPr>
                               <w:t xml:space="preserve"> Reporte</w:t>
                             </w:r>
+                            <w:proofErr w:type="gramEnd"/>
                           </w:p>
                         </w:txbxContent>
                       </wps:txbx>
@@ -11448,6 +11612,7 @@
                           <w:lang w:val="es-ES"/>
                         </w:rPr>
                       </w:pPr>
+                      <w:proofErr w:type="gramStart"/>
                       <w:r>
                         <w:rPr>
                           <w:b/>
@@ -11469,6 +11634,7 @@
                         </w:rPr>
                         <w:t xml:space="preserve"> Reporte</w:t>
                       </w:r>
+                      <w:proofErr w:type="gramEnd"/>
                     </w:p>
                   </w:txbxContent>
                 </v:textbox>
@@ -11494,7 +11660,7 @@
           <w:noProof/>
           <w:sz w:val="20"/>
           <w:szCs w:val="20"/>
-          <w:lang w:eastAsia="es-PY"/>
+          <w:lang w:val="es-ES" w:eastAsia="es-ES"/>
         </w:rPr>
         <mc:AlternateContent>
           <mc:Choice Requires="wps">
@@ -11642,7 +11808,7 @@
           <w:noProof/>
           <w:sz w:val="20"/>
           <w:szCs w:val="20"/>
-          <w:lang w:eastAsia="es-PY"/>
+          <w:lang w:val="es-ES" w:eastAsia="es-ES"/>
         </w:rPr>
         <mc:AlternateContent>
           <mc:Choice Requires="wps">
@@ -11820,7 +11986,7 @@
           <w:noProof/>
           <w:sz w:val="20"/>
           <w:szCs w:val="20"/>
-          <w:lang w:eastAsia="es-PY"/>
+          <w:lang w:val="es-ES" w:eastAsia="es-ES"/>
         </w:rPr>
         <mc:AlternateContent>
           <mc:Choice Requires="wps">
@@ -12010,7 +12176,7 @@
           <w:noProof/>
           <w:sz w:val="20"/>
           <w:szCs w:val="20"/>
-          <w:lang w:eastAsia="es-PY"/>
+          <w:lang w:val="es-ES" w:eastAsia="es-ES"/>
         </w:rPr>
         <mc:AlternateContent>
           <mc:Choice Requires="wps">
@@ -12170,7 +12336,7 @@
           <w:noProof/>
           <w:sz w:val="20"/>
           <w:szCs w:val="20"/>
-          <w:lang w:eastAsia="es-PY"/>
+          <w:lang w:val="es-ES" w:eastAsia="es-ES"/>
         </w:rPr>
         <mc:AlternateContent>
           <mc:Choice Requires="wps">
@@ -12328,7 +12494,7 @@
           <w:noProof/>
           <w:sz w:val="20"/>
           <w:szCs w:val="20"/>
-          <w:lang w:eastAsia="es-PY"/>
+          <w:lang w:val="es-ES" w:eastAsia="es-ES"/>
         </w:rPr>
         <mc:AlternateContent>
           <mc:Choice Requires="wps">
@@ -12433,7 +12599,7 @@
           <w:noProof/>
           <w:sz w:val="20"/>
           <w:szCs w:val="20"/>
-          <w:lang w:eastAsia="es-PY"/>
+          <w:lang w:val="es-ES" w:eastAsia="es-ES"/>
         </w:rPr>
         <mc:AlternateContent>
           <mc:Choice Requires="wps">
@@ -12573,7 +12739,7 @@
           <w:noProof/>
           <w:sz w:val="28"/>
           <w:szCs w:val="28"/>
-          <w:lang w:eastAsia="es-PY"/>
+          <w:lang w:val="es-ES" w:eastAsia="es-ES"/>
         </w:rPr>
         <mc:AlternateContent>
           <mc:Choice Requires="wps">
@@ -12638,6 +12804,7 @@
                                 <w:lang w:val="es-ES"/>
                               </w:rPr>
                             </w:pPr>
+                            <w:proofErr w:type="gramStart"/>
                             <w:r>
                               <w:rPr>
                                 <w:b/>
@@ -12659,6 +12826,7 @@
                               </w:rPr>
                               <w:t xml:space="preserve"> Asistencia</w:t>
                             </w:r>
+                            <w:proofErr w:type="gramEnd"/>
                           </w:p>
                         </w:txbxContent>
                       </wps:txbx>
@@ -12694,6 +12862,7 @@
                           <w:lang w:val="es-ES"/>
                         </w:rPr>
                       </w:pPr>
+                      <w:proofErr w:type="gramStart"/>
                       <w:r>
                         <w:rPr>
                           <w:b/>
@@ -12715,6 +12884,7 @@
                         </w:rPr>
                         <w:t xml:space="preserve"> Asistencia</w:t>
                       </w:r>
+                      <w:proofErr w:type="gramEnd"/>
                     </w:p>
                   </w:txbxContent>
                 </v:textbox>
@@ -12732,7 +12902,7 @@
           <w:noProof/>
           <w:sz w:val="28"/>
           <w:szCs w:val="28"/>
-          <w:lang w:eastAsia="es-PY"/>
+          <w:lang w:val="es-ES" w:eastAsia="es-ES"/>
         </w:rPr>
         <mc:AlternateContent>
           <mc:Choice Requires="wps">
@@ -12797,6 +12967,7 @@
                                 <w:lang w:val="es-ES"/>
                               </w:rPr>
                             </w:pPr>
+                            <w:proofErr w:type="gramStart"/>
                             <w:r>
                               <w:rPr>
                                 <w:b/>
@@ -12816,15 +12987,9 @@
                                 <w:b/>
                                 <w:lang w:val="es-ES"/>
                               </w:rPr>
-                              <w:t xml:space="preserve"> </w:t>
+                              <w:t xml:space="preserve"> Asistencia</w:t>
                             </w:r>
-                            <w:r>
-                              <w:rPr>
-                                <w:b/>
-                                <w:lang w:val="es-ES"/>
-                              </w:rPr>
-                              <w:t>Asistencia</w:t>
-                            </w:r>
+                            <w:proofErr w:type="gramEnd"/>
                           </w:p>
                         </w:txbxContent>
                       </wps:txbx>
@@ -12860,6 +13025,7 @@
                           <w:lang w:val="es-ES"/>
                         </w:rPr>
                       </w:pPr>
+                      <w:proofErr w:type="gramStart"/>
                       <w:r>
                         <w:rPr>
                           <w:b/>
@@ -12879,15 +13045,9 @@
                           <w:b/>
                           <w:lang w:val="es-ES"/>
                         </w:rPr>
-                        <w:t xml:space="preserve"> </w:t>
+                        <w:t xml:space="preserve"> Asistencia</w:t>
                       </w:r>
-                      <w:r>
-                        <w:rPr>
-                          <w:b/>
-                          <w:lang w:val="es-ES"/>
-                        </w:rPr>
-                        <w:t>Asistencia</w:t>
-                      </w:r>
+                      <w:proofErr w:type="gramEnd"/>
                     </w:p>
                   </w:txbxContent>
                 </v:textbox>
@@ -12987,7 +13147,7 @@
         <w:rPr>
           <w:rFonts w:ascii="Arial" w:hAnsi="Arial" w:cs="Arial"/>
           <w:noProof/>
-          <w:lang w:eastAsia="es-PY"/>
+          <w:lang w:val="es-ES" w:eastAsia="es-ES"/>
         </w:rPr>
         <w:drawing>
           <wp:anchor distT="0" distB="0" distL="114300" distR="114300" simplePos="0" relativeHeight="251687936" behindDoc="0" locked="0" layoutInCell="1" allowOverlap="1" wp14:anchorId="2FEB6A90" wp14:editId="7563E1C3">
@@ -13264,6 +13424,8 @@
         <w:lastRenderedPageBreak/>
         <w:t>ENLACE DE GITHUB</w:t>
       </w:r>
+      <w:bookmarkStart w:id="0" w:name="_GoBack"/>
+      <w:bookmarkEnd w:id="0"/>
     </w:p>
     <w:p>
       <w:pPr>
@@ -13276,6 +13438,24 @@
     </w:p>
     <w:p>
       <w:pPr>
+        <w:rPr>
+          <w:rFonts w:ascii="Arial" w:hAnsi="Arial" w:cs="Arial"/>
+          <w:sz w:val="36"/>
+        </w:rPr>
+      </w:pPr>
+      <w:hyperlink r:id="rId14" w:history="1">
+        <w:r>
+          <w:rPr>
+            <w:rStyle w:val="Hipervnculo"/>
+            <w:rFonts w:ascii="Arial" w:hAnsi="Arial" w:cs="Arial"/>
+            <w:sz w:val="28"/>
+          </w:rPr>
+          <w:t>https://github.com/marcosavl98/Gestion-de-Proyectos</w:t>
+        </w:r>
+      </w:hyperlink>
+    </w:p>
+    <w:p>
+      <w:pPr>
         <w:jc w:val="center"/>
         <w:rPr>
           <w:rFonts w:ascii="Arial" w:hAnsi="Arial" w:cs="Arial"/>
@@ -13346,20 +13526,13 @@
         </w:rPr>
       </w:pPr>
     </w:p>
-    <w:p>
-      <w:pPr>
-        <w:jc w:val="center"/>
-        <w:rPr>
-          <w:rFonts w:ascii="Arial" w:hAnsi="Arial" w:cs="Arial"/>
-          <w:sz w:val="28"/>
-        </w:rPr>
-      </w:pPr>
-    </w:p>
     <w:sectPr>
-      <w:footerReference w:type="default" r:id="rId14"/>
+      <w:footerReference w:type="default" r:id="rId15"/>
       <w:pgSz w:w="11906" w:h="16838" w:code="9"/>
       <w:pgMar w:top="1701" w:right="1418" w:bottom="1418" w:left="1985" w:header="708" w:footer="708" w:gutter="0"/>
+      <w:pgNumType w:start="1" w:chapStyle="1"/>
       <w:cols w:space="708"/>
+      <w:titlePg/>
       <w:docGrid w:linePitch="360"/>
     </w:sectPr>
   </w:body>
@@ -13367,7 +13540,7 @@
 </file>
 
 <file path=word/endnotes.xml><?xml version="1.0" encoding="utf-8"?>
-<w:endnotes xmlns:wpc="http://schemas.microsoft.com/office/word/2010/wordprocessingCanvas" xmlns:cx="http://schemas.microsoft.com/office/drawing/2014/chartex" xmlns:mc="http://schemas.openxmlformats.org/markup-compatibility/2006" xmlns:o="urn:schemas-microsoft-com:office:office" xmlns:r="http://schemas.openxmlformats.org/officeDocument/2006/relationships" xmlns:m="http://schemas.openxmlformats.org/officeDocument/2006/math" xmlns:v="urn:schemas-microsoft-com:vml" xmlns:wp14="http://schemas.microsoft.com/office/word/2010/wordprocessingDrawing" xmlns:wp="http://schemas.openxmlformats.org/drawingml/2006/wordprocessingDrawing" xmlns:w10="urn:schemas-microsoft-com:office:word" xmlns:w="http://schemas.openxmlformats.org/wordprocessingml/2006/main" xmlns:w14="http://schemas.microsoft.com/office/word/2010/wordml" xmlns:w15="http://schemas.microsoft.com/office/word/2012/wordml" xmlns:w16se="http://schemas.microsoft.com/office/word/2015/wordml/symex" xmlns:wpg="http://schemas.microsoft.com/office/word/2010/wordprocessingGroup" xmlns:wpi="http://schemas.microsoft.com/office/word/2010/wordprocessingInk" xmlns:wne="http://schemas.microsoft.com/office/word/2006/wordml" xmlns:wps="http://schemas.microsoft.com/office/word/2010/wordprocessingShape" mc:Ignorable="w14 w15 w16se wp14">
+<w:endnotes xmlns:wpc="http://schemas.microsoft.com/office/word/2010/wordprocessingCanvas" xmlns:cx="http://schemas.microsoft.com/office/drawing/2014/chartex" xmlns:cx1="http://schemas.microsoft.com/office/drawing/2015/9/8/chartex" xmlns:mc="http://schemas.openxmlformats.org/markup-compatibility/2006" xmlns:o="urn:schemas-microsoft-com:office:office" xmlns:r="http://schemas.openxmlformats.org/officeDocument/2006/relationships" xmlns:m="http://schemas.openxmlformats.org/officeDocument/2006/math" xmlns:v="urn:schemas-microsoft-com:vml" xmlns:wp14="http://schemas.microsoft.com/office/word/2010/wordprocessingDrawing" xmlns:wp="http://schemas.openxmlformats.org/drawingml/2006/wordprocessingDrawing" xmlns:w10="urn:schemas-microsoft-com:office:word" xmlns:w="http://schemas.openxmlformats.org/wordprocessingml/2006/main" xmlns:w14="http://schemas.microsoft.com/office/word/2010/wordml" xmlns:w15="http://schemas.microsoft.com/office/word/2012/wordml" xmlns:w16se="http://schemas.microsoft.com/office/word/2015/wordml/symex" xmlns:wpg="http://schemas.microsoft.com/office/word/2010/wordprocessingGroup" xmlns:wpi="http://schemas.microsoft.com/office/word/2010/wordprocessingInk" xmlns:wne="http://schemas.microsoft.com/office/word/2006/wordml" xmlns:wps="http://schemas.microsoft.com/office/word/2010/wordprocessingShape" mc:Ignorable="w14 w15 w16se wp14">
   <w:endnote w:type="separator" w:id="-1">
     <w:p>
       <w:pPr>
@@ -13392,7 +13565,7 @@
 </file>
 
 <file path=word/footer1.xml><?xml version="1.0" encoding="utf-8"?>
-<w:ftr xmlns:wpc="http://schemas.microsoft.com/office/word/2010/wordprocessingCanvas" xmlns:cx="http://schemas.microsoft.com/office/drawing/2014/chartex" xmlns:mc="http://schemas.openxmlformats.org/markup-compatibility/2006" xmlns:o="urn:schemas-microsoft-com:office:office" xmlns:r="http://schemas.openxmlformats.org/officeDocument/2006/relationships" xmlns:m="http://schemas.openxmlformats.org/officeDocument/2006/math" xmlns:v="urn:schemas-microsoft-com:vml" xmlns:wp14="http://schemas.microsoft.com/office/word/2010/wordprocessingDrawing" xmlns:wp="http://schemas.openxmlformats.org/drawingml/2006/wordprocessingDrawing" xmlns:w10="urn:schemas-microsoft-com:office:word" xmlns:w="http://schemas.openxmlformats.org/wordprocessingml/2006/main" xmlns:w14="http://schemas.microsoft.com/office/word/2010/wordml" xmlns:w15="http://schemas.microsoft.com/office/word/2012/wordml" xmlns:w16se="http://schemas.microsoft.com/office/word/2015/wordml/symex" xmlns:wpg="http://schemas.microsoft.com/office/word/2010/wordprocessingGroup" xmlns:wpi="http://schemas.microsoft.com/office/word/2010/wordprocessingInk" xmlns:wne="http://schemas.microsoft.com/office/word/2006/wordml" xmlns:wps="http://schemas.microsoft.com/office/word/2010/wordprocessingShape" mc:Ignorable="w14 w15 w16se wp14">
+<w:ftr xmlns:wpc="http://schemas.microsoft.com/office/word/2010/wordprocessingCanvas" xmlns:cx="http://schemas.microsoft.com/office/drawing/2014/chartex" xmlns:cx1="http://schemas.microsoft.com/office/drawing/2015/9/8/chartex" xmlns:mc="http://schemas.openxmlformats.org/markup-compatibility/2006" xmlns:o="urn:schemas-microsoft-com:office:office" xmlns:r="http://schemas.openxmlformats.org/officeDocument/2006/relationships" xmlns:m="http://schemas.openxmlformats.org/officeDocument/2006/math" xmlns:v="urn:schemas-microsoft-com:vml" xmlns:wp14="http://schemas.microsoft.com/office/word/2010/wordprocessingDrawing" xmlns:wp="http://schemas.openxmlformats.org/drawingml/2006/wordprocessingDrawing" xmlns:w10="urn:schemas-microsoft-com:office:word" xmlns:w="http://schemas.openxmlformats.org/wordprocessingml/2006/main" xmlns:w14="http://schemas.microsoft.com/office/word/2010/wordml" xmlns:w15="http://schemas.microsoft.com/office/word/2012/wordml" xmlns:w16se="http://schemas.microsoft.com/office/word/2015/wordml/symex" xmlns:wpg="http://schemas.microsoft.com/office/word/2010/wordprocessingGroup" xmlns:wpi="http://schemas.microsoft.com/office/word/2010/wordprocessingInk" xmlns:wne="http://schemas.microsoft.com/office/word/2006/wordml" xmlns:wps="http://schemas.microsoft.com/office/word/2010/wordprocessingShape" mc:Ignorable="w14 w15 w16se wp14">
   <w:sdt>
     <w:sdtPr>
       <w:id w:val="1881197557"/>
@@ -13401,6 +13574,7 @@
         <w:docPartUnique/>
       </w:docPartObj>
     </w:sdtPr>
+    <w:sdtEndPr/>
     <w:sdtContent>
       <w:p>
         <w:pPr>
@@ -13421,7 +13595,7 @@
             <w:noProof/>
             <w:lang w:val="es-ES"/>
           </w:rPr>
-          <w:t>14</w:t>
+          <w:t>17</w:t>
         </w:r>
         <w:r>
           <w:fldChar w:fldCharType="end"/>
@@ -13438,7 +13612,7 @@
 </file>
 
 <file path=word/footnotes.xml><?xml version="1.0" encoding="utf-8"?>
-<w:footnotes xmlns:wpc="http://schemas.microsoft.com/office/word/2010/wordprocessingCanvas" xmlns:cx="http://schemas.microsoft.com/office/drawing/2014/chartex" xmlns:mc="http://schemas.openxmlformats.org/markup-compatibility/2006" xmlns:o="urn:schemas-microsoft-com:office:office" xmlns:r="http://schemas.openxmlformats.org/officeDocument/2006/relationships" xmlns:m="http://schemas.openxmlformats.org/officeDocument/2006/math" xmlns:v="urn:schemas-microsoft-com:vml" xmlns:wp14="http://schemas.microsoft.com/office/word/2010/wordprocessingDrawing" xmlns:wp="http://schemas.openxmlformats.org/drawingml/2006/wordprocessingDrawing" xmlns:w10="urn:schemas-microsoft-com:office:word" xmlns:w="http://schemas.openxmlformats.org/wordprocessingml/2006/main" xmlns:w14="http://schemas.microsoft.com/office/word/2010/wordml" xmlns:w15="http://schemas.microsoft.com/office/word/2012/wordml" xmlns:w16se="http://schemas.microsoft.com/office/word/2015/wordml/symex" xmlns:wpg="http://schemas.microsoft.com/office/word/2010/wordprocessingGroup" xmlns:wpi="http://schemas.microsoft.com/office/word/2010/wordprocessingInk" xmlns:wne="http://schemas.microsoft.com/office/word/2006/wordml" xmlns:wps="http://schemas.microsoft.com/office/word/2010/wordprocessingShape" mc:Ignorable="w14 w15 w16se wp14">
+<w:footnotes xmlns:wpc="http://schemas.microsoft.com/office/word/2010/wordprocessingCanvas" xmlns:cx="http://schemas.microsoft.com/office/drawing/2014/chartex" xmlns:cx1="http://schemas.microsoft.com/office/drawing/2015/9/8/chartex" xmlns:mc="http://schemas.openxmlformats.org/markup-compatibility/2006" xmlns:o="urn:schemas-microsoft-com:office:office" xmlns:r="http://schemas.openxmlformats.org/officeDocument/2006/relationships" xmlns:m="http://schemas.openxmlformats.org/officeDocument/2006/math" xmlns:v="urn:schemas-microsoft-com:vml" xmlns:wp14="http://schemas.microsoft.com/office/word/2010/wordprocessingDrawing" xmlns:wp="http://schemas.openxmlformats.org/drawingml/2006/wordprocessingDrawing" xmlns:w10="urn:schemas-microsoft-com:office:word" xmlns:w="http://schemas.openxmlformats.org/wordprocessingml/2006/main" xmlns:w14="http://schemas.microsoft.com/office/word/2010/wordml" xmlns:w15="http://schemas.microsoft.com/office/word/2012/wordml" xmlns:w16se="http://schemas.microsoft.com/office/word/2015/wordml/symex" xmlns:wpg="http://schemas.microsoft.com/office/word/2010/wordprocessingGroup" xmlns:wpi="http://schemas.microsoft.com/office/word/2010/wordprocessingInk" xmlns:wne="http://schemas.microsoft.com/office/word/2006/wordml" xmlns:wps="http://schemas.microsoft.com/office/word/2010/wordprocessingShape" mc:Ignorable="w14 w15 w16se wp14">
   <w:footnote w:type="separator" w:id="-1">
     <w:p>
       <w:pPr>
@@ -13463,7 +13637,7 @@
 </file>
 
 <file path=word/numbering.xml><?xml version="1.0" encoding="utf-8"?>
-<w:numbering xmlns:wpc="http://schemas.microsoft.com/office/word/2010/wordprocessingCanvas" xmlns:cx="http://schemas.microsoft.com/office/drawing/2014/chartex" xmlns:mc="http://schemas.openxmlformats.org/markup-compatibility/2006" xmlns:o="urn:schemas-microsoft-com:office:office" xmlns:r="http://schemas.openxmlformats.org/officeDocument/2006/relationships" xmlns:m="http://schemas.openxmlformats.org/officeDocument/2006/math" xmlns:v="urn:schemas-microsoft-com:vml" xmlns:wp14="http://schemas.microsoft.com/office/word/2010/wordprocessingDrawing" xmlns:wp="http://schemas.openxmlformats.org/drawingml/2006/wordprocessingDrawing" xmlns:w10="urn:schemas-microsoft-com:office:word" xmlns:w="http://schemas.openxmlformats.org/wordprocessingml/2006/main" xmlns:w14="http://schemas.microsoft.com/office/word/2010/wordml" xmlns:w15="http://schemas.microsoft.com/office/word/2012/wordml" xmlns:w16se="http://schemas.microsoft.com/office/word/2015/wordml/symex" xmlns:wpg="http://schemas.microsoft.com/office/word/2010/wordprocessingGroup" xmlns:wpi="http://schemas.microsoft.com/office/word/2010/wordprocessingInk" xmlns:wne="http://schemas.microsoft.com/office/word/2006/wordml" xmlns:wps="http://schemas.microsoft.com/office/word/2010/wordprocessingShape" mc:Ignorable="w14 w15 w16se wp14">
+<w:numbering xmlns:wpc="http://schemas.microsoft.com/office/word/2010/wordprocessingCanvas" xmlns:cx="http://schemas.microsoft.com/office/drawing/2014/chartex" xmlns:cx1="http://schemas.microsoft.com/office/drawing/2015/9/8/chartex" xmlns:mc="http://schemas.openxmlformats.org/markup-compatibility/2006" xmlns:o="urn:schemas-microsoft-com:office:office" xmlns:r="http://schemas.openxmlformats.org/officeDocument/2006/relationships" xmlns:m="http://schemas.openxmlformats.org/officeDocument/2006/math" xmlns:v="urn:schemas-microsoft-com:vml" xmlns:wp14="http://schemas.microsoft.com/office/word/2010/wordprocessingDrawing" xmlns:wp="http://schemas.openxmlformats.org/drawingml/2006/wordprocessingDrawing" xmlns:w10="urn:schemas-microsoft-com:office:word" xmlns:w="http://schemas.openxmlformats.org/wordprocessingml/2006/main" xmlns:w14="http://schemas.microsoft.com/office/word/2010/wordml" xmlns:w15="http://schemas.microsoft.com/office/word/2012/wordml" xmlns:w16se="http://schemas.microsoft.com/office/word/2015/wordml/symex" xmlns:wpg="http://schemas.microsoft.com/office/word/2010/wordprocessingGroup" xmlns:wpi="http://schemas.microsoft.com/office/word/2010/wordprocessingInk" xmlns:wne="http://schemas.microsoft.com/office/word/2006/wordml" xmlns:wps="http://schemas.microsoft.com/office/word/2010/wordprocessingShape" mc:Ignorable="w14 w15 w16se wp14">
   <w:numPicBullet w:numPicBulletId="0">
     <w:pict>
       <v:shapetype id="_x0000_t75" coordsize="21600,21600" o:spt="75" o:preferrelative="t" path="m@4@5l@4@11@9@11@9@5xe" filled="f" stroked="f">
@@ -13485,7 +13659,7 @@
         <v:path o:extrusionok="f" gradientshapeok="t" o:connecttype="rect"/>
         <o:lock v:ext="edit" aspectratio="t"/>
       </v:shapetype>
-      <v:shape id="_x0000_i1067" type="#_x0000_t75" style="width:11.35pt;height:11.35pt" o:bullet="t">
+      <v:shape id="_x0000_i1031" type="#_x0000_t75" style="width:11.2pt;height:11.2pt" o:bullet="t">
         <v:imagedata r:id="rId1" o:title="mso8A27"/>
       </v:shape>
     </w:pict>
